--- a/en/jsp/JSP_Coding_Conventions.docx
+++ b/en/jsp/JSP_Coding_Conventions.docx
@@ -170,7 +170,14 @@
                       <w:rFonts w:hAnsi="ＭＳ 明朝"/>
                       <w:sz w:val="36"/>
                     </w:rPr>
-                    <w:t>JSP Coding Protocol</w:t>
+                    <w:t xml:space="preserve">JSP Coding </w:t>
+                  </w:r>
+                  <w:r>
+                    <w:rPr>
+                      <w:rFonts w:hAnsi="ＭＳ 明朝"/>
+                      <w:sz w:val="36"/>
+                    </w:rPr>
+                    <w:t>Convention</w:t>
                   </w:r>
                 </w:p>
               </w:txbxContent>
@@ -241,8 +248,6 @@
           <w:rFonts w:hAnsi="ＭＳ 明朝"/>
         </w:rPr>
       </w:pPr>
-      <w:commentRangeStart w:id="1"/>
-      <w:commentRangeEnd w:id="1"/>
     </w:p>
     <w:p>
       <w:pPr>
@@ -378,7 +383,6 @@
                 <w:rFonts w:hAnsi="ＭＳ 明朝"/>
                 <w:sz w:val="18"/>
               </w:rPr>
-              <w:lastRenderedPageBreak/>
               <w:t>No.</w:t>
             </w:r>
           </w:p>
@@ -3770,7 +3774,6 @@
           <w:rFonts w:hAnsi="ＭＳ 明朝" w:hint="eastAsia"/>
           <w:szCs w:val="20"/>
         </w:rPr>
-        <w:lastRenderedPageBreak/>
         <w:t>（</w:t>
       </w:r>
       <w:r>
@@ -4028,7 +4031,21 @@
             <w:rStyle w:val="ad"/>
             <w:rFonts w:hAnsi="ＭＳ 明朝"/>
           </w:rPr>
-          <w:t>Particulars of this document (purpose of coding protocol, etc.)</w:t>
+          <w:t xml:space="preserve">Particulars of this document (purpose of coding </w:t>
+        </w:r>
+        <w:r>
+          <w:rPr>
+            <w:rStyle w:val="ad"/>
+            <w:rFonts w:hAnsi="ＭＳ 明朝"/>
+          </w:rPr>
+          <w:t>convention</w:t>
+        </w:r>
+        <w:r>
+          <w:rPr>
+            <w:rStyle w:val="ad"/>
+            <w:rFonts w:hAnsi="ＭＳ 明朝"/>
+          </w:rPr>
+          <w:t>, etc.)</w:t>
         </w:r>
         <w:r>
           <w:rPr>
@@ -4104,7 +4121,14 @@
             <w:rStyle w:val="ad"/>
             <w:rFonts w:hAnsi="ＭＳ 明朝"/>
           </w:rPr>
-          <w:t>Role of development team members and rules for applying this protocol</w:t>
+          <w:t xml:space="preserve">Role of development team members and rules for applying this </w:t>
+        </w:r>
+        <w:r>
+          <w:rPr>
+            <w:rStyle w:val="ad"/>
+            <w:rFonts w:hAnsi="ＭＳ 明朝"/>
+          </w:rPr>
+          <w:t>convention</w:t>
         </w:r>
         <w:r>
           <w:rPr>
@@ -6143,9 +6167,9 @@
                 <w:rFonts w:hAnsi="ＭＳ 明朝"/>
               </w:rPr>
             </w:pPr>
-            <w:bookmarkStart w:id="2" w:name="_Toc164856297"/>
-            <w:bookmarkStart w:id="3" w:name="_Toc288816348"/>
-            <w:bookmarkStart w:id="4" w:name="_Toc522552353"/>
+            <w:bookmarkStart w:id="1" w:name="_Toc164856297"/>
+            <w:bookmarkStart w:id="2" w:name="_Toc288816348"/>
+            <w:bookmarkStart w:id="3" w:name="_Toc522552353"/>
             <w:r>
               <w:rPr>
                 <w:rFonts w:hAnsi="ＭＳ 明朝"/>
@@ -6158,9 +6182,9 @@
               </w:rPr>
               <w:t xml:space="preserve">　</w:t>
             </w:r>
+            <w:bookmarkEnd w:id="1"/>
             <w:bookmarkEnd w:id="2"/>
             <w:bookmarkEnd w:id="3"/>
-            <w:bookmarkEnd w:id="4"/>
             <w:r>
               <w:rPr>
                 <w:rFonts w:hAnsi="ＭＳ 明朝" w:hint="eastAsia"/>
@@ -6252,7 +6276,19 @@
               <w:rPr>
                 <w:rFonts w:hAnsi="ＭＳ 明朝"/>
               </w:rPr>
-              <w:t xml:space="preserve">This document explains JSP coding protocol to be used when developing screens using </w:t>
+              <w:t xml:space="preserve">This document explains JSP coding </w:t>
+            </w:r>
+            <w:r>
+              <w:rPr>
+                <w:rFonts w:hAnsi="ＭＳ 明朝"/>
+              </w:rPr>
+              <w:t>convention</w:t>
+            </w:r>
+            <w:r>
+              <w:rPr>
+                <w:rFonts w:hAnsi="ＭＳ 明朝"/>
+              </w:rPr>
+              <w:t xml:space="preserve"> to be used when developing screens using </w:t>
             </w:r>
             <w:proofErr w:type="spellStart"/>
             <w:r>
@@ -6351,9 +6387,9 @@
                 <w:rFonts w:hAnsi="ＭＳ 明朝"/>
               </w:rPr>
             </w:pPr>
-            <w:bookmarkStart w:id="5" w:name="_Toc164856298"/>
-            <w:bookmarkStart w:id="6" w:name="_Toc288816349"/>
-            <w:bookmarkStart w:id="7" w:name="_Toc522552354"/>
+            <w:bookmarkStart w:id="4" w:name="_Toc164856298"/>
+            <w:bookmarkStart w:id="5" w:name="_Toc288816349"/>
+            <w:bookmarkStart w:id="6" w:name="_Toc522552354"/>
             <w:r>
               <w:rPr>
                 <w:rFonts w:hAnsi="ＭＳ 明朝"/>
@@ -6370,11 +6406,23 @@
               <w:rPr>
                 <w:rFonts w:hAnsi="ＭＳ 明朝" w:hint="eastAsia"/>
               </w:rPr>
-              <w:t>Particulars of this document (purpose of coding protocol, etc.)</w:t>
-            </w:r>
+              <w:t xml:space="preserve">Particulars of this document (purpose of coding </w:t>
+            </w:r>
+            <w:r>
+              <w:rPr>
+                <w:rFonts w:hAnsi="ＭＳ 明朝" w:hint="eastAsia"/>
+              </w:rPr>
+              <w:t>convention</w:t>
+            </w:r>
+            <w:r>
+              <w:rPr>
+                <w:rFonts w:hAnsi="ＭＳ 明朝" w:hint="eastAsia"/>
+              </w:rPr>
+              <w:t>, etc.)</w:t>
+            </w:r>
+            <w:bookmarkEnd w:id="4"/>
             <w:bookmarkEnd w:id="5"/>
             <w:bookmarkEnd w:id="6"/>
-            <w:bookmarkEnd w:id="7"/>
           </w:p>
         </w:tc>
         <w:tc>
@@ -6456,7 +6504,19 @@
               <w:rPr>
                 <w:rFonts w:hAnsi="ＭＳ 明朝"/>
               </w:rPr>
-              <w:t xml:space="preserve">This document explains JSP coding protocol that application programmers need to follow in all individual projects for developing applications using the </w:t>
+              <w:t xml:space="preserve">This document explains JSP coding </w:t>
+            </w:r>
+            <w:r>
+              <w:rPr>
+                <w:rFonts w:hAnsi="ＭＳ 明朝"/>
+              </w:rPr>
+              <w:t>convention</w:t>
+            </w:r>
+            <w:r>
+              <w:rPr>
+                <w:rFonts w:hAnsi="ＭＳ 明朝"/>
+              </w:rPr>
+              <w:t xml:space="preserve"> that application programmers need to follow in all individual projects for developing applications using the </w:t>
             </w:r>
             <w:proofErr w:type="spellStart"/>
             <w:r>
@@ -6567,8 +6627,8 @@
                 <w:rFonts w:hAnsi="ＭＳ 明朝"/>
               </w:rPr>
             </w:pPr>
-            <w:bookmarkStart w:id="8" w:name="_Toc306379232"/>
-            <w:bookmarkStart w:id="9" w:name="_Toc522552355"/>
+            <w:bookmarkStart w:id="7" w:name="_Toc306379232"/>
+            <w:bookmarkStart w:id="8" w:name="_Toc522552355"/>
             <w:r>
               <w:rPr>
                 <w:rFonts w:hAnsi="ＭＳ 明朝"/>
@@ -6585,10 +6645,16 @@
               <w:rPr>
                 <w:rFonts w:hAnsi="ＭＳ 明朝" w:hint="eastAsia"/>
               </w:rPr>
-              <w:t>Role of development team members and rules for applying this protocol</w:t>
-            </w:r>
+              <w:t xml:space="preserve">Role of development team members and rules for applying this </w:t>
+            </w:r>
+            <w:r>
+              <w:rPr>
+                <w:rFonts w:hAnsi="ＭＳ 明朝" w:hint="eastAsia"/>
+              </w:rPr>
+              <w:t>convention</w:t>
+            </w:r>
+            <w:bookmarkEnd w:id="7"/>
             <w:bookmarkEnd w:id="8"/>
-            <w:bookmarkEnd w:id="9"/>
           </w:p>
         </w:tc>
         <w:tc>
@@ -6671,29 +6737,64 @@
                 <w:rFonts w:hAnsi="ＭＳ 明朝"/>
                 <w:szCs w:val="21"/>
               </w:rPr>
-              <w:t xml:space="preserve">Application programmers need to implement JSP according to the JSP coding protocol explained in this document. </w:t>
+              <w:t xml:space="preserve">Application programmers need to implement JSP according to the JSP coding </w:t>
             </w:r>
             <w:r>
               <w:rPr>
                 <w:rFonts w:hAnsi="ＭＳ 明朝"/>
                 <w:szCs w:val="21"/>
               </w:rPr>
-              <w:t>One of the conditions in inspections conducted at the time of delivery is that there must be no violations of this protocol.</w:t>
-            </w:r>
-          </w:p>
-          <w:p>
-            <w:pPr>
+              <w:t>convention</w:t>
+            </w:r>
+            <w:r>
               <w:rPr>
                 <w:rFonts w:hAnsi="ＭＳ 明朝"/>
                 <w:szCs w:val="21"/>
               </w:rPr>
-            </w:pPr>
+              <w:t xml:space="preserve"> explained in this document. </w:t>
+            </w:r>
             <w:r>
               <w:rPr>
                 <w:rFonts w:hAnsi="ＭＳ 明朝"/>
                 <w:szCs w:val="21"/>
               </w:rPr>
-              <w:t>Consult an architect if a business requirement makes it impossible to comply with the protocol</w:t>
+              <w:t xml:space="preserve">One of the conditions in inspections conducted at the time of delivery is that there must be no violations of this </w:t>
+            </w:r>
+            <w:r>
+              <w:rPr>
+                <w:rFonts w:hAnsi="ＭＳ 明朝"/>
+                <w:szCs w:val="21"/>
+              </w:rPr>
+              <w:t>convention</w:t>
+            </w:r>
+            <w:r>
+              <w:rPr>
+                <w:rFonts w:hAnsi="ＭＳ 明朝"/>
+                <w:szCs w:val="21"/>
+              </w:rPr>
+              <w:t>.</w:t>
+            </w:r>
+          </w:p>
+          <w:p>
+            <w:pPr>
+              <w:rPr>
+                <w:rFonts w:hAnsi="ＭＳ 明朝"/>
+                <w:szCs w:val="21"/>
+              </w:rPr>
+            </w:pPr>
+            <w:r>
+              <w:rPr>
+                <w:rFonts w:hAnsi="ＭＳ 明朝"/>
+                <w:szCs w:val="21"/>
+              </w:rPr>
+              <w:t xml:space="preserve">Consult an architect if a business requirement makes it impossible to comply with the </w:t>
+            </w:r>
+            <w:r>
+              <w:rPr>
+                <w:rFonts w:hAnsi="ＭＳ 明朝"/>
+                <w:szCs w:val="21"/>
+              </w:rPr>
+              <w:t>convention</w:t>
             </w:r>
             <w:r>
               <w:rPr>
@@ -6788,8 +6889,8 @@
                 <w:rFonts w:hAnsi="ＭＳ 明朝"/>
               </w:rPr>
             </w:pPr>
-            <w:bookmarkStart w:id="10" w:name="_Toc306379233"/>
-            <w:bookmarkStart w:id="11" w:name="_Toc522552356"/>
+            <w:bookmarkStart w:id="9" w:name="_Toc306379233"/>
+            <w:bookmarkStart w:id="10" w:name="_Toc522552356"/>
             <w:r>
               <w:rPr>
                 <w:rFonts w:hAnsi="ＭＳ 明朝"/>
@@ -6808,8 +6909,8 @@
               </w:rPr>
               <w:t>Use of static analysis tool</w:t>
             </w:r>
+            <w:bookmarkEnd w:id="9"/>
             <w:bookmarkEnd w:id="10"/>
-            <w:bookmarkEnd w:id="11"/>
             <w:r>
               <w:rPr>
                 <w:rFonts w:hAnsi="ＭＳ 明朝"/>
@@ -7148,8 +7249,8 @@
                 <w:rFonts w:hAnsi="ＭＳ 明朝"/>
               </w:rPr>
             </w:pPr>
-            <w:bookmarkStart w:id="12" w:name="_Toc306379235"/>
-            <w:bookmarkStart w:id="13" w:name="_Toc522552357"/>
+            <w:bookmarkStart w:id="11" w:name="_Toc306379235"/>
+            <w:bookmarkStart w:id="12" w:name="_Toc522552357"/>
             <w:r>
               <w:rPr>
                 <w:rFonts w:hAnsi="ＭＳ 明朝"/>
@@ -7174,8 +7275,8 @@
               </w:rPr>
               <w:t>Format of rule boxes in chapter 2 onward</w:t>
             </w:r>
+            <w:bookmarkEnd w:id="11"/>
             <w:bookmarkEnd w:id="12"/>
-            <w:bookmarkEnd w:id="13"/>
             <w:r>
               <w:rPr>
                 <w:rFonts w:hAnsi="ＭＳ 明朝"/>
@@ -7749,13 +7850,37 @@
               <w:rPr>
                 <w:rFonts w:hAnsi="ＭＳ 明朝"/>
               </w:rPr>
-              <w:t>” is used to indicate protocol of particular importance (</w:t>
-            </w:r>
-            <w:r>
-              <w:rPr>
-                <w:rFonts w:hAnsi="ＭＳ 明朝"/>
-              </w:rPr>
-              <w:t>cases in which a bug will occur instantly if the protocol is violated).</w:t>
+              <w:t xml:space="preserve">” is used to indicate </w:t>
+            </w:r>
+            <w:r>
+              <w:rPr>
+                <w:rFonts w:hAnsi="ＭＳ 明朝"/>
+              </w:rPr>
+              <w:t>convention</w:t>
+            </w:r>
+            <w:r>
+              <w:rPr>
+                <w:rFonts w:hAnsi="ＭＳ 明朝"/>
+              </w:rPr>
+              <w:t xml:space="preserve"> of particular importance (</w:t>
+            </w:r>
+            <w:r>
+              <w:rPr>
+                <w:rFonts w:hAnsi="ＭＳ 明朝"/>
+              </w:rPr>
+              <w:t xml:space="preserve">cases in which a bug will occur instantly if the </w:t>
+            </w:r>
+            <w:r>
+              <w:rPr>
+                <w:rFonts w:hAnsi="ＭＳ 明朝"/>
+              </w:rPr>
+              <w:t>convention</w:t>
+            </w:r>
+            <w:r>
+              <w:rPr>
+                <w:rFonts w:hAnsi="ＭＳ 明朝"/>
+              </w:rPr>
+              <w:t xml:space="preserve"> is violated).</w:t>
             </w:r>
           </w:p>
           <w:p>
@@ -8873,7 +8998,7 @@
                 <w:rFonts w:hAnsi="ＭＳ 明朝"/>
               </w:rPr>
             </w:pPr>
-            <w:bookmarkStart w:id="14" w:name="_Toc522552358"/>
+            <w:bookmarkStart w:id="13" w:name="_Toc522552358"/>
             <w:r>
               <w:rPr>
                 <w:rFonts w:hAnsi="ＭＳ 明朝"/>
@@ -8886,7 +9011,7 @@
               </w:rPr>
               <w:t xml:space="preserve">　</w:t>
             </w:r>
-            <w:bookmarkEnd w:id="14"/>
+            <w:bookmarkEnd w:id="13"/>
             <w:r>
               <w:rPr>
                 <w:rFonts w:hAnsi="ＭＳ 明朝" w:hint="eastAsia"/>
@@ -9069,7 +9194,7 @@
                 <w:rFonts w:hAnsi="ＭＳ 明朝"/>
               </w:rPr>
             </w:pPr>
-            <w:bookmarkStart w:id="15" w:name="_Toc522552359"/>
+            <w:bookmarkStart w:id="14" w:name="_Toc522552359"/>
             <w:r>
               <w:rPr>
                 <w:rFonts w:hAnsi="ＭＳ 明朝"/>
@@ -9088,7 +9213,7 @@
               </w:rPr>
               <w:t>Directory configuration</w:t>
             </w:r>
-            <w:bookmarkEnd w:id="15"/>
+            <w:bookmarkEnd w:id="14"/>
             <w:r>
               <w:rPr>
                 <w:rFonts w:hAnsi="ＭＳ 明朝"/>
@@ -9284,7 +9409,7 @@
                 <w:rFonts w:hAnsi="ＭＳ 明朝"/>
               </w:rPr>
             </w:pPr>
-            <w:bookmarkStart w:id="16" w:name="_Toc522552360"/>
+            <w:bookmarkStart w:id="15" w:name="_Toc522552360"/>
             <w:r>
               <w:rPr>
                 <w:rFonts w:hAnsi="ＭＳ 明朝" w:hint="eastAsia"/>
@@ -9297,7 +9422,7 @@
               </w:rPr>
               <w:t xml:space="preserve">Configure file directories so that the language and feature </w:t>
             </w:r>
-            <w:bookmarkEnd w:id="16"/>
+            <w:bookmarkEnd w:id="15"/>
             <w:r>
               <w:rPr>
                 <w:rFonts w:hAnsi="ＭＳ 明朝"/>
@@ -10353,9 +10478,9 @@
                 <w:rFonts w:hAnsi="ＭＳ 明朝"/>
               </w:rPr>
             </w:pPr>
-            <w:bookmarkStart w:id="17" w:name="_Toc288757213"/>
-            <w:bookmarkStart w:id="18" w:name="_Toc288816353"/>
-            <w:bookmarkStart w:id="19" w:name="_Toc522552361"/>
+            <w:bookmarkStart w:id="16" w:name="_Toc288757213"/>
+            <w:bookmarkStart w:id="17" w:name="_Toc288816353"/>
+            <w:bookmarkStart w:id="18" w:name="_Toc522552361"/>
             <w:r>
               <w:rPr>
                 <w:rFonts w:hAnsi="ＭＳ 明朝" w:hint="eastAsia"/>
@@ -10380,9 +10505,9 @@
               </w:rPr>
               <w:t>oding tips: Quality</w:t>
             </w:r>
+            <w:bookmarkEnd w:id="16"/>
             <w:bookmarkEnd w:id="17"/>
             <w:bookmarkEnd w:id="18"/>
-            <w:bookmarkEnd w:id="19"/>
           </w:p>
         </w:tc>
         <w:tc>
@@ -10556,9 +10681,9 @@
                 <w:rFonts w:hAnsi="ＭＳ 明朝"/>
               </w:rPr>
             </w:pPr>
-            <w:bookmarkStart w:id="20" w:name="_Toc164856306"/>
-            <w:bookmarkStart w:id="21" w:name="_Toc288816354"/>
-            <w:bookmarkStart w:id="22" w:name="_Toc522552362"/>
+            <w:bookmarkStart w:id="19" w:name="_Toc164856306"/>
+            <w:bookmarkStart w:id="20" w:name="_Toc288816354"/>
+            <w:bookmarkStart w:id="21" w:name="_Toc522552362"/>
             <w:r>
               <w:rPr>
                 <w:rFonts w:hAnsi="ＭＳ 明朝" w:hint="eastAsia"/>
@@ -10577,15 +10702,15 @@
               </w:rPr>
               <w:t xml:space="preserve">　</w:t>
             </w:r>
+            <w:bookmarkEnd w:id="19"/>
+            <w:r>
+              <w:rPr>
+                <w:rFonts w:hAnsi="ＭＳ 明朝"/>
+              </w:rPr>
+              <w:t>Escaping special characters</w:t>
+            </w:r>
             <w:bookmarkEnd w:id="20"/>
-            <w:r>
-              <w:rPr>
-                <w:rFonts w:hAnsi="ＭＳ 明朝"/>
-              </w:rPr>
-              <w:t>Escaping special characters</w:t>
-            </w:r>
             <w:bookmarkEnd w:id="21"/>
-            <w:bookmarkEnd w:id="22"/>
           </w:p>
         </w:tc>
         <w:tc>
@@ -10666,7 +10791,19 @@
               <w:rPr>
                 <w:rFonts w:hAnsi="ＭＳ 明朝"/>
               </w:rPr>
-              <w:t>Various libraries and JSP features can be used in JSP programs, but these may not perform escapes. This protocol prohibits the implementation of any element that may cause omission of escapes.</w:t>
+              <w:t xml:space="preserve">Various libraries and JSP features can be used in JSP programs, but these may not perform escapes. This </w:t>
+            </w:r>
+            <w:r>
+              <w:rPr>
+                <w:rFonts w:hAnsi="ＭＳ 明朝"/>
+              </w:rPr>
+              <w:t>convention</w:t>
+            </w:r>
+            <w:r>
+              <w:rPr>
+                <w:rFonts w:hAnsi="ＭＳ 明朝"/>
+              </w:rPr>
+              <w:t xml:space="preserve"> prohibits the implementation of any element that may cause omission of escapes.</w:t>
             </w:r>
             <w:r>
               <w:rPr>
@@ -10759,9 +10896,9 @@
                 <w:rFonts w:hAnsi="ＭＳ 明朝"/>
               </w:rPr>
             </w:pPr>
-            <w:bookmarkStart w:id="23" w:name="_Toc164856307"/>
-            <w:bookmarkStart w:id="24" w:name="_Toc288816355"/>
-            <w:bookmarkStart w:id="25" w:name="_Toc522552363"/>
+            <w:bookmarkStart w:id="22" w:name="_Toc164856307"/>
+            <w:bookmarkStart w:id="23" w:name="_Toc288816355"/>
+            <w:bookmarkStart w:id="24" w:name="_Toc522552363"/>
             <w:r>
               <w:rPr>
                 <w:rFonts w:hAnsi="ＭＳ 明朝" w:hint="eastAsia"/>
@@ -10774,15 +10911,15 @@
               </w:rPr>
               <w:tab/>
             </w:r>
+            <w:bookmarkEnd w:id="22"/>
+            <w:r>
+              <w:rPr>
+                <w:rFonts w:hAnsi="ＭＳ 明朝"/>
+              </w:rPr>
+              <w:t>Do not use tag libraries that cannot be used</w:t>
+            </w:r>
             <w:bookmarkEnd w:id="23"/>
-            <w:r>
-              <w:rPr>
-                <w:rFonts w:hAnsi="ＭＳ 明朝"/>
-              </w:rPr>
-              <w:t>Do not use tag libraries that cannot be used</w:t>
-            </w:r>
             <w:bookmarkEnd w:id="24"/>
-            <w:bookmarkEnd w:id="25"/>
           </w:p>
         </w:tc>
         <w:tc>
@@ -11411,8 +11548,8 @@
                 <w:rFonts w:hAnsi="ＭＳ 明朝"/>
               </w:rPr>
             </w:pPr>
-            <w:bookmarkStart w:id="26" w:name="_Toc288816356"/>
-            <w:bookmarkStart w:id="27" w:name="_Toc522552364"/>
+            <w:bookmarkStart w:id="25" w:name="_Toc288816356"/>
+            <w:bookmarkStart w:id="26" w:name="_Toc522552364"/>
             <w:r>
               <w:rPr>
                 <w:rFonts w:hAnsi="ＭＳ 明朝" w:hint="eastAsia"/>
@@ -11444,8 +11581,8 @@
               </w:rPr>
               <w:t>scriptlets</w:t>
             </w:r>
+            <w:bookmarkEnd w:id="25"/>
             <w:bookmarkEnd w:id="26"/>
-            <w:bookmarkEnd w:id="27"/>
             <w:proofErr w:type="spellEnd"/>
           </w:p>
         </w:tc>
@@ -12052,8 +12189,8 @@
                 <w:rFonts w:hAnsi="ＭＳ 明朝"/>
               </w:rPr>
             </w:pPr>
-            <w:bookmarkStart w:id="28" w:name="_Toc288816357"/>
-            <w:bookmarkStart w:id="29" w:name="_Toc522552365"/>
+            <w:bookmarkStart w:id="27" w:name="_Toc288816357"/>
+            <w:bookmarkStart w:id="28" w:name="_Toc522552365"/>
             <w:r>
               <w:rPr>
                 <w:rFonts w:hAnsi="ＭＳ 明朝" w:hint="eastAsia"/>
@@ -12078,8 +12215,8 @@
               </w:rPr>
               <w:t>Do not use EL expressions in areas other than tag libraries</w:t>
             </w:r>
+            <w:bookmarkEnd w:id="27"/>
             <w:bookmarkEnd w:id="28"/>
-            <w:bookmarkEnd w:id="29"/>
           </w:p>
         </w:tc>
         <w:tc>
@@ -12527,7 +12664,7 @@
                 <w:rFonts w:hAnsi="ＭＳ 明朝"/>
               </w:rPr>
             </w:pPr>
-            <w:bookmarkStart w:id="30" w:name="_Toc522552366"/>
+            <w:bookmarkStart w:id="29" w:name="_Toc522552366"/>
             <w:r>
               <w:rPr>
                 <w:rFonts w:hAnsi="ＭＳ 明朝" w:hint="eastAsia"/>
@@ -12552,7 +12689,7 @@
               </w:rPr>
               <w:t xml:space="preserve">Do not use dynamic items in </w:t>
             </w:r>
-            <w:bookmarkEnd w:id="30"/>
+            <w:bookmarkEnd w:id="29"/>
             <w:r>
               <w:rPr>
                 <w:rFonts w:hAnsi="ＭＳ 明朝"/>
@@ -13192,8 +13329,8 @@
                 <w:rFonts w:hAnsi="ＭＳ 明朝"/>
               </w:rPr>
             </w:pPr>
-            <w:bookmarkStart w:id="31" w:name="_Toc288816358"/>
-            <w:bookmarkStart w:id="32" w:name="_Toc522552367"/>
+            <w:bookmarkStart w:id="30" w:name="_Toc288816358"/>
+            <w:bookmarkStart w:id="31" w:name="_Toc522552367"/>
             <w:r>
               <w:rPr>
                 <w:rFonts w:hAnsi="ＭＳ 明朝" w:hint="eastAsia"/>
@@ -13218,8 +13355,8 @@
               </w:rPr>
               <w:t>Output of unnecessary information</w:t>
             </w:r>
+            <w:bookmarkEnd w:id="30"/>
             <w:bookmarkEnd w:id="31"/>
-            <w:bookmarkEnd w:id="32"/>
             <w:r>
               <w:rPr>
                 <w:rFonts w:hAnsi="ＭＳ 明朝"/>
@@ -13399,8 +13536,8 @@
                 <w:rFonts w:hAnsi="ＭＳ 明朝"/>
               </w:rPr>
             </w:pPr>
-            <w:bookmarkStart w:id="33" w:name="_Toc288816359"/>
-            <w:bookmarkStart w:id="34" w:name="_Toc522552368"/>
+            <w:bookmarkStart w:id="32" w:name="_Toc288816359"/>
+            <w:bookmarkStart w:id="33" w:name="_Toc522552368"/>
             <w:r>
               <w:rPr>
                 <w:rFonts w:hAnsi="ＭＳ 明朝" w:hint="eastAsia"/>
@@ -13419,8 +13556,8 @@
               </w:rPr>
               <w:tab/>
             </w:r>
+            <w:bookmarkEnd w:id="32"/>
             <w:bookmarkEnd w:id="33"/>
-            <w:bookmarkEnd w:id="34"/>
             <w:r>
               <w:rPr>
                 <w:rFonts w:hAnsi="ＭＳ 明朝"/>
@@ -13877,8 +14014,8 @@
                 <w:rFonts w:hAnsi="ＭＳ 明朝"/>
               </w:rPr>
             </w:pPr>
-            <w:bookmarkStart w:id="35" w:name="_Toc288816360"/>
-            <w:bookmarkStart w:id="36" w:name="_Toc522552369"/>
+            <w:bookmarkStart w:id="34" w:name="_Toc288816360"/>
+            <w:bookmarkStart w:id="35" w:name="_Toc522552369"/>
             <w:r>
               <w:rPr>
                 <w:rFonts w:hAnsi="ＭＳ 明朝" w:hint="eastAsia"/>
@@ -13903,8 +14040,8 @@
               </w:rPr>
               <w:t>Take maintenance into account during implementation</w:t>
             </w:r>
+            <w:bookmarkEnd w:id="34"/>
             <w:bookmarkEnd w:id="35"/>
-            <w:bookmarkEnd w:id="36"/>
           </w:p>
         </w:tc>
         <w:tc>
@@ -14078,8 +14215,8 @@
                 <w:rFonts w:hAnsi="ＭＳ 明朝"/>
               </w:rPr>
             </w:pPr>
-            <w:bookmarkStart w:id="37" w:name="_Toc288816361"/>
-            <w:bookmarkStart w:id="38" w:name="_Toc522552370"/>
+            <w:bookmarkStart w:id="36" w:name="_Toc288816361"/>
+            <w:bookmarkStart w:id="37" w:name="_Toc522552370"/>
             <w:r>
               <w:rPr>
                 <w:rFonts w:hAnsi="ＭＳ 明朝" w:hint="eastAsia"/>
@@ -14116,8 +14253,8 @@
               </w:rPr>
               <w:t>structure</w:t>
             </w:r>
+            <w:bookmarkEnd w:id="36"/>
             <w:bookmarkEnd w:id="37"/>
-            <w:bookmarkEnd w:id="38"/>
           </w:p>
         </w:tc>
         <w:tc>
@@ -14750,8 +14887,8 @@
                 <w:rFonts w:hAnsi="ＭＳ 明朝"/>
               </w:rPr>
             </w:pPr>
-            <w:bookmarkStart w:id="39" w:name="_Toc288816362"/>
-            <w:bookmarkStart w:id="40" w:name="_Toc522552371"/>
+            <w:bookmarkStart w:id="38" w:name="_Toc288816362"/>
+            <w:bookmarkStart w:id="39" w:name="_Toc522552371"/>
             <w:r>
               <w:rPr>
                 <w:rFonts w:hAnsi="ＭＳ 明朝" w:hint="eastAsia"/>
@@ -14788,14 +14925,14 @@
               </w:rPr>
               <w:t>HTML</w:t>
             </w:r>
+            <w:bookmarkEnd w:id="38"/>
+            <w:r>
+              <w:rPr>
+                <w:rFonts w:hAnsi="ＭＳ 明朝"/>
+              </w:rPr>
+              <w:t xml:space="preserve"> standards</w:t>
+            </w:r>
             <w:bookmarkEnd w:id="39"/>
-            <w:r>
-              <w:rPr>
-                <w:rFonts w:hAnsi="ＭＳ 明朝"/>
-              </w:rPr>
-              <w:t xml:space="preserve"> standards</w:t>
-            </w:r>
-            <w:bookmarkEnd w:id="40"/>
             <w:r>
               <w:rPr>
                 <w:rFonts w:hAnsi="ＭＳ 明朝"/>
@@ -14975,8 +15112,8 @@
                 <w:rFonts w:hAnsi="ＭＳ 明朝"/>
               </w:rPr>
             </w:pPr>
-            <w:bookmarkStart w:id="41" w:name="_Toc288816363"/>
-            <w:bookmarkStart w:id="42" w:name="_Toc522552372"/>
+            <w:bookmarkStart w:id="40" w:name="_Toc288816363"/>
+            <w:bookmarkStart w:id="41" w:name="_Toc522552372"/>
             <w:r>
               <w:rPr>
                 <w:rFonts w:hAnsi="ＭＳ 明朝" w:hint="eastAsia"/>
@@ -15007,8 +15144,8 @@
               </w:rPr>
               <w:t>HTML4.01</w:t>
             </w:r>
+            <w:bookmarkEnd w:id="40"/>
             <w:bookmarkEnd w:id="41"/>
-            <w:bookmarkEnd w:id="42"/>
           </w:p>
         </w:tc>
         <w:tc>
@@ -15872,12 +16009,11 @@
                 <w:rFonts w:hAnsi="ＭＳ 明朝"/>
               </w:rPr>
             </w:pPr>
-            <w:bookmarkStart w:id="43" w:name="_Toc522552373"/>
+            <w:bookmarkStart w:id="42" w:name="_Toc522552373"/>
             <w:r>
               <w:rPr>
                 <w:rFonts w:hAnsi="ＭＳ 明朝" w:hint="eastAsia"/>
               </w:rPr>
-              <w:lastRenderedPageBreak/>
               <w:t>3.4.</w:t>
             </w:r>
             <w:r>
@@ -15898,7 +16034,7 @@
               </w:rPr>
               <w:t>Write tags and attributes in lower case</w:t>
             </w:r>
-            <w:bookmarkEnd w:id="43"/>
+            <w:bookmarkEnd w:id="42"/>
           </w:p>
         </w:tc>
         <w:tc>
@@ -16781,9 +16917,9 @@
                 <w:rFonts w:hAnsi="ＭＳ 明朝"/>
               </w:rPr>
             </w:pPr>
-            <w:bookmarkStart w:id="44" w:name="_Toc288757264"/>
-            <w:bookmarkStart w:id="45" w:name="_Toc288816364"/>
-            <w:bookmarkStart w:id="46" w:name="_Toc522552374"/>
+            <w:bookmarkStart w:id="43" w:name="_Toc288757264"/>
+            <w:bookmarkStart w:id="44" w:name="_Toc288816364"/>
+            <w:bookmarkStart w:id="45" w:name="_Toc522552374"/>
             <w:r>
               <w:rPr>
                 <w:rFonts w:hAnsi="ＭＳ 明朝" w:hint="eastAsia"/>
@@ -16814,9 +16950,9 @@
               </w:rPr>
               <w:t>ommon practices</w:t>
             </w:r>
+            <w:bookmarkEnd w:id="43"/>
             <w:bookmarkEnd w:id="44"/>
             <w:bookmarkEnd w:id="45"/>
-            <w:bookmarkEnd w:id="46"/>
             <w:r>
               <w:rPr>
                 <w:rFonts w:hAnsi="ＭＳ 明朝"/>
@@ -17003,8 +17139,8 @@
                 <w:rFonts w:hAnsi="ＭＳ 明朝"/>
               </w:rPr>
             </w:pPr>
-            <w:bookmarkStart w:id="47" w:name="_Toc288816365"/>
-            <w:bookmarkStart w:id="48" w:name="_Toc522552375"/>
+            <w:bookmarkStart w:id="46" w:name="_Toc288816365"/>
+            <w:bookmarkStart w:id="47" w:name="_Toc522552375"/>
             <w:r>
               <w:rPr>
                 <w:rFonts w:hAnsi="ＭＳ 明朝" w:hint="eastAsia"/>
@@ -17023,8 +17159,8 @@
               </w:rPr>
               <w:t xml:space="preserve">　</w:t>
             </w:r>
+            <w:bookmarkEnd w:id="46"/>
             <w:bookmarkEnd w:id="47"/>
-            <w:bookmarkEnd w:id="48"/>
             <w:r>
               <w:rPr>
                 <w:rFonts w:hAnsi="ＭＳ 明朝" w:hint="eastAsia"/>
@@ -17216,8 +17352,8 @@
                 <w:rFonts w:hAnsi="ＭＳ 明朝"/>
               </w:rPr>
             </w:pPr>
-            <w:bookmarkStart w:id="49" w:name="_Toc288816366"/>
-            <w:bookmarkStart w:id="50" w:name="_Toc522552376"/>
+            <w:bookmarkStart w:id="48" w:name="_Toc288816366"/>
+            <w:bookmarkStart w:id="49" w:name="_Toc522552376"/>
             <w:r>
               <w:rPr>
                 <w:rFonts w:hAnsi="ＭＳ 明朝" w:hint="eastAsia"/>
@@ -17254,8 +17390,8 @@
               </w:rPr>
               <w:t xml:space="preserve"> tags</w:t>
             </w:r>
+            <w:bookmarkEnd w:id="48"/>
             <w:bookmarkEnd w:id="49"/>
-            <w:bookmarkEnd w:id="50"/>
           </w:p>
         </w:tc>
         <w:tc>
@@ -17770,7 +17906,6 @@
                 <w:rFonts w:hAnsi="ＭＳ 明朝"/>
                 <w:sz w:val="14"/>
               </w:rPr>
-              <w:lastRenderedPageBreak/>
               <w:t>(Acceptable)</w:t>
             </w:r>
           </w:p>
@@ -18129,7 +18264,7 @@
                 <w:rFonts w:hAnsi="ＭＳ 明朝"/>
               </w:rPr>
             </w:pPr>
-            <w:bookmarkStart w:id="51" w:name="_Toc522552377"/>
+            <w:bookmarkStart w:id="50" w:name="_Toc522552377"/>
             <w:r>
               <w:rPr>
                 <w:rFonts w:hAnsi="ＭＳ 明朝" w:hint="eastAsia"/>
@@ -18154,7 +18289,7 @@
               </w:rPr>
               <w:t>Indents should be 4 single-byte blank spaces</w:t>
             </w:r>
-            <w:bookmarkEnd w:id="51"/>
+            <w:bookmarkEnd w:id="50"/>
           </w:p>
         </w:tc>
         <w:tc>
@@ -18679,8 +18814,8 @@
                 <w:rFonts w:hAnsi="ＭＳ 明朝"/>
               </w:rPr>
             </w:pPr>
-            <w:bookmarkStart w:id="52" w:name="_Toc288816367"/>
-            <w:bookmarkStart w:id="53" w:name="_Toc522552378"/>
+            <w:bookmarkStart w:id="51" w:name="_Toc288816367"/>
+            <w:bookmarkStart w:id="52" w:name="_Toc522552378"/>
             <w:r>
               <w:rPr>
                 <w:rFonts w:hAnsi="ＭＳ 明朝" w:hint="eastAsia"/>
@@ -18706,8 +18841,8 @@
               </w:rPr>
               <w:t>Nablarch</w:t>
             </w:r>
+            <w:bookmarkEnd w:id="51"/>
             <w:bookmarkEnd w:id="52"/>
-            <w:bookmarkEnd w:id="53"/>
             <w:proofErr w:type="spellEnd"/>
           </w:p>
         </w:tc>
@@ -18895,8 +19030,8 @@
                 <w:rFonts w:hAnsi="ＭＳ 明朝"/>
               </w:rPr>
             </w:pPr>
-            <w:bookmarkStart w:id="54" w:name="_Toc288816370"/>
-            <w:bookmarkStart w:id="55" w:name="_Toc522552379"/>
+            <w:bookmarkStart w:id="53" w:name="_Toc288816370"/>
+            <w:bookmarkStart w:id="54" w:name="_Toc522552379"/>
             <w:r>
               <w:rPr>
                 <w:rFonts w:hAnsi="ＭＳ 明朝" w:hint="eastAsia"/>
@@ -18939,8 +19074,8 @@
               </w:rPr>
               <w:t>s</w:t>
             </w:r>
+            <w:bookmarkEnd w:id="53"/>
             <w:bookmarkEnd w:id="54"/>
-            <w:bookmarkEnd w:id="55"/>
           </w:p>
         </w:tc>
         <w:tc>
@@ -19111,8 +19246,8 @@
                 <w:rFonts w:hAnsi="ＭＳ 明朝"/>
               </w:rPr>
             </w:pPr>
-            <w:bookmarkStart w:id="56" w:name="_Toc288816371"/>
-            <w:bookmarkStart w:id="57" w:name="_Toc522552380"/>
+            <w:bookmarkStart w:id="55" w:name="_Toc288816371"/>
+            <w:bookmarkStart w:id="56" w:name="_Toc522552380"/>
             <w:r>
               <w:rPr>
                 <w:rFonts w:hAnsi="ＭＳ 明朝" w:hint="eastAsia"/>
@@ -19137,8 +19272,8 @@
               </w:rPr>
               <w:t>Use a relative path from the context root when specifying URIs</w:t>
             </w:r>
+            <w:bookmarkEnd w:id="55"/>
             <w:bookmarkEnd w:id="56"/>
-            <w:bookmarkEnd w:id="57"/>
           </w:p>
         </w:tc>
         <w:tc>
@@ -19894,7 +20029,13 @@
             <w:rPr>
               <w:rFonts w:hAnsi="ＭＳ 明朝"/>
             </w:rPr>
-            <w:t>JSP coding protocol</w:t>
+            <w:t xml:space="preserve">JSP coding </w:t>
+          </w:r>
+          <w:r>
+            <w:rPr>
+              <w:rFonts w:hAnsi="ＭＳ 明朝"/>
+            </w:rPr>
+            <w:t>convention</w:t>
           </w:r>
         </w:p>
       </w:tc>
@@ -20553,7 +20694,13 @@
             <w:rPr>
               <w:rFonts w:hAnsi="ＭＳ 明朝"/>
             </w:rPr>
-            <w:t>JSP coding protocol</w:t>
+            <w:t xml:space="preserve">JSP coding </w:t>
+          </w:r>
+          <w:r>
+            <w:rPr>
+              <w:rFonts w:hAnsi="ＭＳ 明朝"/>
+            </w:rPr>
+            <w:t>convention</w:t>
           </w:r>
         </w:p>
       </w:tc>
@@ -20899,13 +21046,13 @@
       <w:tblLook w:val="0000" w:firstRow="0" w:lastRow="0" w:firstColumn="0" w:lastColumn="0" w:noHBand="0" w:noVBand="0"/>
     </w:tblPr>
     <w:tblGrid>
-      <w:gridCol w:w="1843"/>
-      <w:gridCol w:w="3849"/>
+      <w:gridCol w:w="1850"/>
+      <w:gridCol w:w="3877"/>
       <w:gridCol w:w="1298"/>
-      <w:gridCol w:w="4253"/>
-      <w:gridCol w:w="1042"/>
-      <w:gridCol w:w="1698"/>
-      <w:gridCol w:w="1421"/>
+      <w:gridCol w:w="4281"/>
+      <w:gridCol w:w="1045"/>
+      <w:gridCol w:w="1710"/>
+      <w:gridCol w:w="1425"/>
     </w:tblGrid>
     <w:tr>
       <w:trPr>
@@ -21175,7 +21322,13 @@
             <w:rPr>
               <w:rFonts w:hAnsi="ＭＳ 明朝"/>
             </w:rPr>
-            <w:t>JSP coding protocol</w:t>
+            <w:t xml:space="preserve">JSP coding </w:t>
+          </w:r>
+          <w:r>
+            <w:rPr>
+              <w:rFonts w:hAnsi="ＭＳ 明朝"/>
+            </w:rPr>
+            <w:t>convention</w:t>
           </w:r>
         </w:p>
       </w:tc>
@@ -22325,7 +22478,7 @@
     </w:rPrDefault>
     <w:pPrDefault/>
   </w:docDefaults>
-  <w:latentStyles w:defLockedState="0" w:defUIPriority="0" w:defSemiHidden="0" w:defUnhideWhenUsed="0" w:defQFormat="0" w:count="377">
+  <w:latentStyles w:defLockedState="0" w:defUIPriority="0" w:defSemiHidden="0" w:defUnhideWhenUsed="0" w:defQFormat="0" w:count="376">
     <w:lsdException w:name="Normal" w:qFormat="1"/>
     <w:lsdException w:name="heading 1" w:qFormat="1"/>
     <w:lsdException w:name="heading 2" w:qFormat="1"/>
@@ -22695,7 +22848,6 @@
     <w:lsdException w:name="Hashtag" w:semiHidden="1" w:uiPriority="99" w:unhideWhenUsed="1"/>
     <w:lsdException w:name="Unresolved Mention" w:semiHidden="1" w:uiPriority="99" w:unhideWhenUsed="1"/>
     <w:lsdException w:name="Smart Link" w:semiHidden="1" w:uiPriority="99" w:unhideWhenUsed="1"/>
-    <w:lsdException w:name="Smart Link Error" w:semiHidden="1" w:uiPriority="99" w:unhideWhenUsed="1"/>
   </w:latentStyles>
   <w:style w:type="paragraph" w:default="1" w:styleId="a">
     <w:name w:val="Normal"/>
@@ -23508,7 +23660,7 @@
 </file>
 
 <file path=customXml/itemProps1.xml><?xml version="1.0" encoding="utf-8"?>
-<ds:datastoreItem xmlns:ds="http://schemas.openxmlformats.org/officeDocument/2006/customXml" ds:itemID="{39DB2CB5-45A1-4C63-8D1C-B96FCB182B5C}">
+<ds:datastoreItem xmlns:ds="http://schemas.openxmlformats.org/officeDocument/2006/customXml" ds:itemID="{14B77554-29DE-40BD-BBF4-2971E612FB33}">
   <ds:schemaRefs>
     <ds:schemaRef ds:uri="http://schemas.openxmlformats.org/officeDocument/2006/bibliography"/>
   </ds:schemaRefs>

--- a/en/jsp/JSP_Coding_Conventions.docx
+++ b/en/jsp/JSP_Coding_Conventions.docx
@@ -7843,8 +7843,10 @@
             <w:r>
               <w:rPr>
                 <w:rFonts w:hAnsi="ＭＳ 明朝" w:hint="eastAsia"/>
-              </w:rPr>
-              <w:t>★★★</w:t>
+                <w:b/>
+                <w:bCs/>
+              </w:rPr>
+              <w:t>IMPORTANT</w:t>
             </w:r>
             <w:r>
               <w:rPr>
@@ -10972,13 +10974,17 @@
             <w:pPr>
               <w:rPr>
                 <w:rFonts w:hAnsi="ＭＳ 明朝"/>
+                <w:b/>
+                <w:bCs/>
               </w:rPr>
             </w:pPr>
             <w:r>
               <w:rPr>
                 <w:rFonts w:hAnsi="ＭＳ 明朝" w:hint="eastAsia"/>
-              </w:rPr>
-              <w:t>★★★</w:t>
+                <w:b/>
+                <w:bCs/>
+              </w:rPr>
+              <w:t>IMPORTANT</w:t>
             </w:r>
           </w:p>
           <w:p>
@@ -11633,13 +11639,17 @@
             <w:pPr>
               <w:rPr>
                 <w:rFonts w:hAnsi="ＭＳ 明朝"/>
+                <w:b/>
+                <w:bCs/>
               </w:rPr>
             </w:pPr>
             <w:r>
               <w:rPr>
                 <w:rFonts w:hAnsi="ＭＳ 明朝" w:hint="eastAsia"/>
-              </w:rPr>
-              <w:t>★★★</w:t>
+                <w:b/>
+                <w:bCs/>
+              </w:rPr>
+              <w:t>IMPORTANT</w:t>
             </w:r>
           </w:p>
           <w:p>
@@ -12266,13 +12276,17 @@
             <w:pPr>
               <w:rPr>
                 <w:rFonts w:hAnsi="ＭＳ 明朝"/>
+                <w:b/>
+                <w:bCs/>
               </w:rPr>
             </w:pPr>
             <w:r>
               <w:rPr>
                 <w:rFonts w:hAnsi="ＭＳ 明朝" w:hint="eastAsia"/>
-              </w:rPr>
-              <w:t>★★★</w:t>
+                <w:b/>
+                <w:bCs/>
+              </w:rPr>
+              <w:t>IMPORTANT</w:t>
             </w:r>
           </w:p>
           <w:p>
@@ -12745,13 +12759,17 @@
             <w:pPr>
               <w:rPr>
                 <w:rFonts w:hAnsi="ＭＳ 明朝"/>
+                <w:b/>
+                <w:bCs/>
               </w:rPr>
             </w:pPr>
             <w:r>
               <w:rPr>
                 <w:rFonts w:hAnsi="ＭＳ 明朝" w:hint="eastAsia"/>
-              </w:rPr>
-              <w:t>★★★</w:t>
+                <w:b/>
+                <w:bCs/>
+              </w:rPr>
+              <w:t>IMPORTANT</w:t>
             </w:r>
           </w:p>
           <w:p>
@@ -13613,13 +13631,17 @@
             <w:pPr>
               <w:rPr>
                 <w:rFonts w:hAnsi="ＭＳ 明朝"/>
+                <w:b/>
+                <w:bCs/>
               </w:rPr>
             </w:pPr>
             <w:r>
               <w:rPr>
                 <w:rFonts w:hAnsi="ＭＳ 明朝" w:hint="eastAsia"/>
-              </w:rPr>
-              <w:t>★★★</w:t>
+                <w:b/>
+                <w:bCs/>
+              </w:rPr>
+              <w:t>IMPORTANT</w:t>
             </w:r>
           </w:p>
           <w:p>
@@ -15198,13 +15220,17 @@
             <w:pPr>
               <w:rPr>
                 <w:rFonts w:hAnsi="ＭＳ 明朝"/>
+                <w:b/>
+                <w:bCs/>
               </w:rPr>
             </w:pPr>
             <w:r>
               <w:rPr>
                 <w:rFonts w:hAnsi="ＭＳ 明朝" w:hint="eastAsia"/>
-              </w:rPr>
-              <w:t>★★★</w:t>
+                <w:b/>
+                <w:bCs/>
+              </w:rPr>
+              <w:t>IMPORTANT</w:t>
             </w:r>
           </w:p>
           <w:p>
@@ -17441,13 +17467,17 @@
             <w:pPr>
               <w:rPr>
                 <w:rFonts w:hAnsi="ＭＳ 明朝"/>
+                <w:b/>
+                <w:bCs/>
               </w:rPr>
             </w:pPr>
             <w:r>
               <w:rPr>
                 <w:rFonts w:hAnsi="ＭＳ 明朝" w:hint="eastAsia"/>
-              </w:rPr>
-              <w:t>★★★</w:t>
+                <w:b/>
+                <w:bCs/>
+              </w:rPr>
+              <w:t>IMPORTANT</w:t>
             </w:r>
           </w:p>
           <w:p>
@@ -23660,7 +23690,7 @@
 </file>
 
 <file path=customXml/itemProps1.xml><?xml version="1.0" encoding="utf-8"?>
-<ds:datastoreItem xmlns:ds="http://schemas.openxmlformats.org/officeDocument/2006/customXml" ds:itemID="{14B77554-29DE-40BD-BBF4-2971E612FB33}">
+<ds:datastoreItem xmlns:ds="http://schemas.openxmlformats.org/officeDocument/2006/customXml" ds:itemID="{B746DE12-01FA-4ECE-968C-202EA5230C27}">
   <ds:schemaRefs>
     <ds:schemaRef ds:uri="http://schemas.openxmlformats.org/officeDocument/2006/bibliography"/>
   </ds:schemaRefs>
